--- a/php学习笔记.docx
+++ b/php学习笔记.docx
@@ -374,10 +374,11 @@
     </w:p>
     <w:tbl>
       <w:tblPr>
+        <w:tblStyle w:val="6"/>
         <w:tblW w:w="8306" w:type="dxa"/>
         <w:tblCellSpacing w:w="0" w:type="dxa"/>
         <w:tblInd w:w="0" w:type="dxa"/>
-        <w:shd w:val="clear"/>
+        <w:shd w:val="clear" w:color="auto" w:fill="auto"/>
         <w:tblLayout w:type="fixed"/>
         <w:tblCellMar>
           <w:top w:w="0" w:type="dxa"/>
@@ -391,7 +392,7 @@
       </w:tblGrid>
       <w:tr>
         <w:tblPrEx>
-          <w:shd w:val="clear"/>
+          <w:shd w:val="clear" w:color="auto" w:fill="auto"/>
           <w:tblLayout w:type="fixed"/>
           <w:tblCellMar>
             <w:top w:w="0" w:type="dxa"/>
@@ -662,10 +663,11 @@
     </w:p>
     <w:tbl>
       <w:tblPr>
+        <w:tblStyle w:val="6"/>
         <w:tblW w:w="8306" w:type="dxa"/>
         <w:tblCellSpacing w:w="0" w:type="dxa"/>
         <w:tblInd w:w="0" w:type="dxa"/>
-        <w:shd w:val="clear"/>
+        <w:shd w:val="clear" w:color="auto" w:fill="auto"/>
         <w:tblLayout w:type="fixed"/>
         <w:tblCellMar>
           <w:top w:w="0" w:type="dxa"/>
@@ -679,6 +681,7 @@
       </w:tblGrid>
       <w:tr>
         <w:tblPrEx>
+          <w:shd w:val="clear" w:color="auto" w:fill="auto"/>
           <w:tblLayout w:type="fixed"/>
           <w:tblCellMar>
             <w:top w:w="0" w:type="dxa"/>
@@ -1372,38 +1375,69 @@
       <w:pPr>
         <w:numPr>
           <w:ilvl w:val="0"/>
-          <w:numId w:val="0"/>
-        </w:numPr>
-        <w:rPr>
-          <w:rFonts w:hint="eastAsia"/>
-          <w:lang w:val="en-US" w:eastAsia="zh-CN"/>
-        </w:rPr>
-      </w:pPr>
-      <w:r>
-        <w:rPr>
-          <w:rFonts w:hint="eastAsia"/>
-          <w:lang w:val="en-US" w:eastAsia="zh-CN"/>
-        </w:rPr>
-        <w:t>(1)“=”：把右边表达式的值赋给左边的运算数。它将右边表达式值复制一份，交给左边的运算数。换而言之，首先给左边的运算数申请了一块内存，然后把复制的值放到这个内存中。</w:t>
-      </w:r>
-    </w:p>
-    <w:p>
-      <w:pPr>
-        <w:numPr>
-          <w:ilvl w:val="0"/>
-          <w:numId w:val="0"/>
-        </w:numPr>
-        <w:rPr>
-          <w:rFonts w:hint="eastAsia"/>
-          <w:lang w:val="en-US" w:eastAsia="zh-CN"/>
-        </w:rPr>
-      </w:pPr>
-      <w:r>
-        <w:rPr>
-          <w:rFonts w:hint="eastAsia"/>
-          <w:lang w:val="en-US" w:eastAsia="zh-CN"/>
-        </w:rPr>
-        <w:t>(2)“&amp;”：引用赋值，意味着两个变量都指向同一个数据。它将使两个变量共享一块内存，如果这个内存存储的数据变了，那么两个变量的值都会发生变化。</w:t>
+          <w:numId w:val="1"/>
+        </w:numPr>
+        <w:ind w:left="420" w:leftChars="0" w:hanging="420" w:firstLineChars="0"/>
+        <w:rPr>
+          <w:rFonts w:hint="eastAsia"/>
+          <w:lang w:val="en-US" w:eastAsia="zh-CN"/>
+        </w:rPr>
+      </w:pPr>
+      <w:r>
+        <w:rPr>
+          <w:rFonts w:hint="eastAsia"/>
+          <w:lang w:val="en-US" w:eastAsia="zh-CN"/>
+        </w:rPr>
+        <w:t>“=”：把右边表达式的值赋给左边的运算数。它将右边表达式值复制一份，交给左边的运算数。换而言之，首先给左边的运算数申请了一块内存，然后把复制的值放到这个内存中。</w:t>
+      </w:r>
+    </w:p>
+    <w:p>
+      <w:pPr>
+        <w:numPr>
+          <w:ilvl w:val="0"/>
+          <w:numId w:val="1"/>
+        </w:numPr>
+        <w:ind w:left="420" w:leftChars="0" w:hanging="420" w:firstLineChars="0"/>
+        <w:rPr>
+          <w:rFonts w:hint="eastAsia"/>
+          <w:lang w:val="en-US" w:eastAsia="zh-CN"/>
+        </w:rPr>
+      </w:pPr>
+      <w:r>
+        <w:rPr>
+          <w:rFonts w:hint="eastAsia"/>
+          <w:lang w:val="en-US" w:eastAsia="zh-CN"/>
+        </w:rPr>
+        <w:t>“&amp;”：引用赋值，意味着两个变量都指向同一个数据。它将使两个变量共享一块内存，如果这个内存存储的数据变了，那么两个变量的值都会发生变化。</w:t>
+      </w:r>
+    </w:p>
+    <w:p>
+      <w:pPr>
+        <w:numPr>
+          <w:ilvl w:val="0"/>
+          <w:numId w:val="1"/>
+        </w:numPr>
+        <w:ind w:left="420" w:leftChars="0" w:hanging="420" w:firstLineChars="0"/>
+        <w:rPr>
+          <w:rFonts w:hint="eastAsia"/>
+          <w:lang w:val="en-US" w:eastAsia="zh-CN"/>
+        </w:rPr>
+      </w:pPr>
+      <w:r>
+        <w:rPr>
+          <w:rFonts w:hint="eastAsia"/>
+          <w:lang w:val="en-US" w:eastAsia="zh-CN"/>
+        </w:rPr>
+        <w:t>对象间的引用(慕课网PHP面向对象编程3-5,3-6</w:t>
+      </w:r>
+      <w:bookmarkStart w:id="0" w:name="_GoBack"/>
+      <w:bookmarkEnd w:id="0"/>
+      <w:r>
+        <w:rPr>
+          <w:rFonts w:hint="eastAsia"/>
+          <w:lang w:val="en-US" w:eastAsia="zh-CN"/>
+        </w:rPr>
+        <w:t>)</w:t>
       </w:r>
     </w:p>
     <w:p>
@@ -1570,10 +1604,11 @@
     </w:p>
     <w:tbl>
       <w:tblPr>
+        <w:tblStyle w:val="6"/>
         <w:tblW w:w="8306" w:type="dxa"/>
         <w:tblCellSpacing w:w="0" w:type="dxa"/>
         <w:tblInd w:w="0" w:type="dxa"/>
-        <w:shd w:val="clear"/>
+        <w:shd w:val="clear" w:color="auto" w:fill="auto"/>
         <w:tblLayout w:type="fixed"/>
         <w:tblCellMar>
           <w:top w:w="0" w:type="dxa"/>
@@ -1587,7 +1622,7 @@
       </w:tblGrid>
       <w:tr>
         <w:tblPrEx>
-          <w:shd w:val="clear"/>
+          <w:shd w:val="clear" w:color="auto" w:fill="auto"/>
           <w:tblLayout w:type="fixed"/>
           <w:tblCellMar>
             <w:top w:w="0" w:type="dxa"/>
@@ -1831,10 +1866,11 @@
     </w:p>
     <w:tbl>
       <w:tblPr>
+        <w:tblStyle w:val="6"/>
         <w:tblW w:w="8306" w:type="dxa"/>
         <w:tblCellSpacing w:w="0" w:type="dxa"/>
         <w:tblInd w:w="0" w:type="dxa"/>
-        <w:shd w:val="clear"/>
+        <w:shd w:val="clear" w:color="auto" w:fill="auto"/>
         <w:tblLayout w:type="fixed"/>
         <w:tblCellMar>
           <w:top w:w="0" w:type="dxa"/>
@@ -1848,6 +1884,7 @@
       </w:tblGrid>
       <w:tr>
         <w:tblPrEx>
+          <w:shd w:val="clear" w:color="auto" w:fill="auto"/>
           <w:tblLayout w:type="fixed"/>
           <w:tblCellMar>
             <w:top w:w="0" w:type="dxa"/>
@@ -2036,10 +2073,11 @@
     </w:p>
     <w:tbl>
       <w:tblPr>
+        <w:tblStyle w:val="6"/>
         <w:tblW w:w="8306" w:type="dxa"/>
         <w:tblCellSpacing w:w="0" w:type="dxa"/>
         <w:tblInd w:w="0" w:type="dxa"/>
-        <w:shd w:val="clear"/>
+        <w:shd w:val="clear" w:color="auto" w:fill="auto"/>
         <w:tblLayout w:type="fixed"/>
         <w:tblCellMar>
           <w:top w:w="0" w:type="dxa"/>
@@ -2053,7 +2091,7 @@
       </w:tblGrid>
       <w:tr>
         <w:tblPrEx>
-          <w:shd w:val="clear"/>
+          <w:shd w:val="clear" w:color="auto" w:fill="auto"/>
           <w:tblLayout w:type="fixed"/>
           <w:tblCellMar>
             <w:top w:w="0" w:type="dxa"/>
@@ -2243,10 +2281,11 @@
     </w:p>
     <w:tbl>
       <w:tblPr>
+        <w:tblStyle w:val="6"/>
         <w:tblW w:w="8306" w:type="dxa"/>
         <w:tblCellSpacing w:w="0" w:type="dxa"/>
         <w:tblInd w:w="0" w:type="dxa"/>
-        <w:shd w:val="clear"/>
+        <w:shd w:val="clear" w:color="auto" w:fill="auto"/>
         <w:tblLayout w:type="fixed"/>
         <w:tblCellMar>
           <w:top w:w="0" w:type="dxa"/>
@@ -2260,6 +2299,7 @@
       </w:tblGrid>
       <w:tr>
         <w:tblPrEx>
+          <w:shd w:val="clear" w:color="auto" w:fill="auto"/>
           <w:tblLayout w:type="fixed"/>
           <w:tblCellMar>
             <w:top w:w="0" w:type="dxa"/>
@@ -2587,10 +2627,11 @@
     </w:p>
     <w:tbl>
       <w:tblPr>
+        <w:tblStyle w:val="6"/>
         <w:tblW w:w="8306" w:type="dxa"/>
         <w:tblCellSpacing w:w="0" w:type="dxa"/>
         <w:tblInd w:w="0" w:type="dxa"/>
-        <w:shd w:val="clear"/>
+        <w:shd w:val="clear" w:color="auto" w:fill="auto"/>
         <w:tblLayout w:type="fixed"/>
         <w:tblCellMar>
           <w:top w:w="0" w:type="dxa"/>
@@ -2604,7 +2645,7 @@
       </w:tblGrid>
       <w:tr>
         <w:tblPrEx>
-          <w:shd w:val="clear"/>
+          <w:shd w:val="clear" w:color="auto" w:fill="auto"/>
           <w:tblLayout w:type="fixed"/>
           <w:tblCellMar>
             <w:top w:w="0" w:type="dxa"/>
@@ -3043,7 +3084,7 @@
         <w:pStyle w:val="2"/>
         <w:numPr>
           <w:ilvl w:val="0"/>
-          <w:numId w:val="1"/>
+          <w:numId w:val="2"/>
         </w:numPr>
         <w:rPr>
           <w:rFonts w:hint="eastAsia"/>
@@ -3175,10 +3216,11 @@
     </w:p>
     <w:tbl>
       <w:tblPr>
+        <w:tblStyle w:val="6"/>
         <w:tblW w:w="8306" w:type="dxa"/>
         <w:tblCellSpacing w:w="0" w:type="dxa"/>
         <w:tblInd w:w="0" w:type="dxa"/>
-        <w:shd w:val="clear"/>
+        <w:shd w:val="clear" w:color="auto" w:fill="auto"/>
         <w:tblLayout w:type="fixed"/>
         <w:tblCellMar>
           <w:top w:w="0" w:type="dxa"/>
@@ -3192,7 +3234,7 @@
       </w:tblGrid>
       <w:tr>
         <w:tblPrEx>
-          <w:shd w:val="clear"/>
+          <w:shd w:val="clear" w:color="auto" w:fill="auto"/>
           <w:tblLayout w:type="fixed"/>
           <w:tblCellMar>
             <w:top w:w="0" w:type="dxa"/>
@@ -4538,8 +4580,6 @@
           <w:lang w:val="en-US" w:eastAsia="zh-CN"/>
         </w:rPr>
       </w:pPr>
-      <w:bookmarkStart w:id="0" w:name="_GoBack"/>
-      <w:bookmarkEnd w:id="0"/>
     </w:p>
     <w:p>
       <w:pPr>
@@ -5208,7 +5248,27 @@
       <w:lvlJc w:val="left"/>
     </w:lvl>
   </w:abstractNum>
+  <w:abstractNum w:abstractNumId="1">
+    <w:nsid w:val="58610A4F"/>
+    <w:multiLevelType w:val="singleLevel"/>
+    <w:tmpl w:val="58610A4F"/>
+    <w:lvl w:ilvl="0" w:tentative="0">
+      <w:start w:val="1"/>
+      <w:numFmt w:val="bullet"/>
+      <w:lvlText w:val=""/>
+      <w:lvlJc w:val="left"/>
+      <w:pPr>
+        <w:ind w:left="420" w:leftChars="0" w:hanging="420" w:firstLineChars="0"/>
+      </w:pPr>
+      <w:rPr>
+        <w:rFonts w:hint="default" w:ascii="Wingdings" w:hAnsi="Wingdings"/>
+      </w:rPr>
+    </w:lvl>
+  </w:abstractNum>
   <w:num w:numId="1">
+    <w:abstractNumId w:val="1"/>
+  </w:num>
+  <w:num w:numId="2">
     <w:abstractNumId w:val="0"/>
   </w:num>
 </w:numbering>
@@ -5227,7 +5287,7 @@
     <w:lsdException w:qFormat="1" w:unhideWhenUsed="0" w:uiPriority="0" w:semiHidden="0" w:name="Normal"/>
     <w:lsdException w:qFormat="1" w:unhideWhenUsed="0" w:uiPriority="0" w:semiHidden="0" w:name="heading 1"/>
     <w:lsdException w:qFormat="1" w:uiPriority="0" w:semiHidden="0" w:name="heading 2"/>
-    <w:lsdException w:qFormat="1" w:uiPriority="0" w:name="heading 3"/>
+    <w:lsdException w:qFormat="1" w:uiPriority="0" w:semiHidden="0" w:name="heading 3"/>
     <w:lsdException w:qFormat="1" w:uiPriority="0" w:name="heading 4"/>
     <w:lsdException w:qFormat="1" w:uiPriority="0" w:name="heading 5"/>
     <w:lsdException w:qFormat="1" w:uiPriority="0" w:name="heading 6"/>
